--- a/prog_rbpi/buffer.docx
+++ b/prog_rbpi/buffer.docx
@@ -805,7 +805,13 @@
         <w:rPr>
           <w:lang w:val="fr-FR"/>
         </w:rPr>
-        <w:t xml:space="preserve">05 </w:t>
+        <w:t>04</w:t>
+      </w:r>
+      <w:r>
+        <w:rPr>
+          <w:lang w:val="fr-FR"/>
+        </w:rPr>
+        <w:t xml:space="preserve"> </w:t>
       </w:r>
       <w:r>
         <w:rPr>
@@ -895,13 +901,7 @@
         <w:rPr>
           <w:lang w:val="fr-FR"/>
         </w:rPr>
-        <w:t xml:space="preserve">04 </w:t>
-      </w:r>
-      <w:r>
-        <w:rPr>
-          <w:lang w:val="fr-FR"/>
-        </w:rPr>
-        <w:sym w:font="Wingdings" w:char="F0E8"/>
+        <w:t>09</w:t>
       </w:r>
       <w:r>
         <w:rPr>
@@ -909,104 +909,116 @@
         </w:rPr>
         <w:t xml:space="preserve"> </w:t>
       </w:r>
+      <w:r>
+        <w:rPr>
+          <w:lang w:val="fr-FR"/>
+        </w:rPr>
+        <w:sym w:font="Wingdings" w:char="F0E8"/>
+      </w:r>
+      <w:r>
+        <w:rPr>
+          <w:lang w:val="fr-FR"/>
+        </w:rPr>
+        <w:t xml:space="preserve"> </w:t>
+      </w:r>
       <w:proofErr w:type="spellStart"/>
       <w:r>
         <w:rPr>
           <w:lang w:val="fr-FR"/>
         </w:rPr>
         <w:t>buzer</w:t>
-      </w:r>
-      <w:proofErr w:type="spellEnd"/>
-      <w:r>
-        <w:rPr>
-          <w:lang w:val="fr-FR"/>
-        </w:rPr>
-        <w:t xml:space="preserve"> </w:t>
-      </w:r>
-    </w:p>
-    <w:p>
-      <w:pPr>
-        <w:pStyle w:val="Paragraphedeliste"/>
-        <w:numPr>
-          <w:ilvl w:val="2"/>
-          <w:numId w:val="1"/>
-        </w:numPr>
-        <w:rPr>
-          <w:lang w:val="fr-FR"/>
-        </w:rPr>
-      </w:pPr>
-      <w:r>
-        <w:rPr>
-          <w:lang w:val="fr-FR"/>
-        </w:rPr>
-        <w:t xml:space="preserve">01 </w:t>
-      </w:r>
-      <w:r>
-        <w:rPr>
-          <w:lang w:val="fr-FR"/>
-        </w:rPr>
-        <w:sym w:font="Wingdings" w:char="F0E8"/>
-      </w:r>
-      <w:r>
-        <w:rPr>
-          <w:lang w:val="fr-FR"/>
-        </w:rPr>
-        <w:t xml:space="preserve"> open </w:t>
-      </w:r>
-      <w:proofErr w:type="spellStart"/>
-      <w:r>
-        <w:rPr>
-          <w:lang w:val="fr-FR"/>
-        </w:rPr>
-        <w:t>buzer</w:t>
-      </w:r>
-      <w:proofErr w:type="spellEnd"/>
-    </w:p>
-    <w:p>
-      <w:pPr>
-        <w:pStyle w:val="Paragraphedeliste"/>
-        <w:numPr>
-          <w:ilvl w:val="2"/>
-          <w:numId w:val="1"/>
-        </w:numPr>
-        <w:rPr>
-          <w:lang w:val="fr-FR"/>
-        </w:rPr>
-      </w:pPr>
-      <w:r>
-        <w:rPr>
-          <w:lang w:val="fr-FR"/>
-        </w:rPr>
-        <w:t xml:space="preserve">02 </w:t>
-      </w:r>
-      <w:r>
-        <w:rPr>
-          <w:lang w:val="fr-FR"/>
-        </w:rPr>
-        <w:sym w:font="Wingdings" w:char="F0E8"/>
-      </w:r>
-      <w:r>
-        <w:rPr>
-          <w:lang w:val="fr-FR"/>
-        </w:rPr>
-        <w:t xml:space="preserve"> close </w:t>
-      </w:r>
-      <w:proofErr w:type="spellStart"/>
-      <w:r>
-        <w:rPr>
-          <w:lang w:val="fr-FR"/>
-        </w:rPr>
-        <w:t>buzer</w:t>
-      </w:r>
-      <w:proofErr w:type="spellEnd"/>
-      <w:r>
-        <w:rPr>
-          <w:lang w:val="fr-FR"/>
-        </w:rPr>
-        <w:t xml:space="preserve"> </w:t>
       </w:r>
       <w:bookmarkStart w:id="0" w:name="_GoBack"/>
       <w:bookmarkEnd w:id="0"/>
+      <w:proofErr w:type="spellEnd"/>
+      <w:r>
+        <w:rPr>
+          <w:lang w:val="fr-FR"/>
+        </w:rPr>
+        <w:t xml:space="preserve"> </w:t>
+      </w:r>
+    </w:p>
+    <w:p>
+      <w:pPr>
+        <w:pStyle w:val="Paragraphedeliste"/>
+        <w:numPr>
+          <w:ilvl w:val="2"/>
+          <w:numId w:val="1"/>
+        </w:numPr>
+        <w:rPr>
+          <w:lang w:val="fr-FR"/>
+        </w:rPr>
+      </w:pPr>
+      <w:r>
+        <w:rPr>
+          <w:lang w:val="fr-FR"/>
+        </w:rPr>
+        <w:t xml:space="preserve">01 </w:t>
+      </w:r>
+      <w:r>
+        <w:rPr>
+          <w:lang w:val="fr-FR"/>
+        </w:rPr>
+        <w:sym w:font="Wingdings" w:char="F0E8"/>
+      </w:r>
+      <w:r>
+        <w:rPr>
+          <w:lang w:val="fr-FR"/>
+        </w:rPr>
+        <w:t xml:space="preserve"> open </w:t>
+      </w:r>
+      <w:proofErr w:type="spellStart"/>
+      <w:r>
+        <w:rPr>
+          <w:lang w:val="fr-FR"/>
+        </w:rPr>
+        <w:t>buzer</w:t>
+      </w:r>
+      <w:proofErr w:type="spellEnd"/>
+    </w:p>
+    <w:p>
+      <w:pPr>
+        <w:pStyle w:val="Paragraphedeliste"/>
+        <w:numPr>
+          <w:ilvl w:val="2"/>
+          <w:numId w:val="1"/>
+        </w:numPr>
+        <w:rPr>
+          <w:lang w:val="fr-FR"/>
+        </w:rPr>
+      </w:pPr>
+      <w:r>
+        <w:rPr>
+          <w:lang w:val="fr-FR"/>
+        </w:rPr>
+        <w:t xml:space="preserve">02 </w:t>
+      </w:r>
+      <w:r>
+        <w:rPr>
+          <w:lang w:val="fr-FR"/>
+        </w:rPr>
+        <w:sym w:font="Wingdings" w:char="F0E8"/>
+      </w:r>
+      <w:r>
+        <w:rPr>
+          <w:lang w:val="fr-FR"/>
+        </w:rPr>
+        <w:t xml:space="preserve"> close </w:t>
+      </w:r>
+      <w:proofErr w:type="spellStart"/>
+      <w:r>
+        <w:rPr>
+          <w:lang w:val="fr-FR"/>
+        </w:rPr>
+        <w:t>buzer</w:t>
+      </w:r>
+      <w:proofErr w:type="spellEnd"/>
+      <w:r>
+        <w:rPr>
+          <w:lang w:val="fr-FR"/>
+        </w:rPr>
+        <w:t xml:space="preserve"> </w:t>
+      </w:r>
     </w:p>
     <w:sectPr>
       <w:pgSz w:w="11906" w:h="16838"/>
